--- a/AINT152 - Project Kobra/Game Design Document - Project Kobra.docx
+++ b/AINT152 - Project Kobra/Game Design Document - Project Kobra.docx
@@ -63,12 +63,12 @@
             <wp:extent cx="5486400" cy="5105400"/>
             <wp:effectExtent b="0" l="0" r="0" t="0"/>
             <wp:wrapTopAndBottom distB="114300" distT="114300"/>
-            <wp:docPr id="21" name="image43.png"/>
+            <wp:docPr id="21" name="image52.png"/>
             <a:graphic>
               <a:graphicData uri="http://schemas.openxmlformats.org/drawingml/2006/picture">
                 <pic:pic>
                   <pic:nvPicPr>
-                    <pic:cNvPr id="0" name="image43.png"/>
+                    <pic:cNvPr id="0" name="image52.png"/>
                     <pic:cNvPicPr preferRelativeResize="0"/>
                   </pic:nvPicPr>
                   <pic:blipFill>
@@ -653,7 +653,7 @@
               <w:rPr>
                 <w:rtl w:val="0"/>
               </w:rPr>
-              <w:t xml:space="preserve">https://github.com/CallamBennett412/Project-Kobra---AINT152</w:t>
+              <w:t xml:space="preserve">https://github.com/CallamBennett412/AINT152---Project-Kobra</w:t>
             </w:r>
           </w:p>
         </w:tc>
@@ -1246,12 +1246,12 @@
                 <wp:inline distB="114300" distT="114300" distL="114300" distR="114300">
                   <wp:extent cx="1219200" cy="1219200"/>
                   <wp:effectExtent b="0" l="0" r="0" t="0"/>
-                  <wp:docPr id="26" name="image53.png"/>
+                  <wp:docPr id="26" name="image57.png"/>
                   <a:graphic>
                     <a:graphicData uri="http://schemas.openxmlformats.org/drawingml/2006/picture">
                       <pic:pic>
                         <pic:nvPicPr>
-                          <pic:cNvPr id="0" name="image53.png"/>
+                          <pic:cNvPr id="0" name="image57.png"/>
                           <pic:cNvPicPr preferRelativeResize="0"/>
                         </pic:nvPicPr>
                         <pic:blipFill>
@@ -1281,12 +1281,12 @@
                 <wp:inline distB="114300" distT="114300" distL="114300" distR="114300">
                   <wp:extent cx="1159238" cy="1159238"/>
                   <wp:effectExtent b="0" l="0" r="0" t="0"/>
-                  <wp:docPr id="1" name="image7.png"/>
+                  <wp:docPr id="1" name="image3.png"/>
                   <a:graphic>
                     <a:graphicData uri="http://schemas.openxmlformats.org/drawingml/2006/picture">
                       <pic:pic>
                         <pic:nvPicPr>
-                          <pic:cNvPr id="0" name="image7.png"/>
+                          <pic:cNvPr id="0" name="image3.png"/>
                           <pic:cNvPicPr preferRelativeResize="0"/>
                         </pic:nvPicPr>
                         <pic:blipFill>
@@ -2201,12 +2201,12 @@
                 <wp:inline distB="114300" distT="114300" distL="114300" distR="114300">
                   <wp:extent cx="892537" cy="892537"/>
                   <wp:effectExtent b="0" l="0" r="0" t="0"/>
-                  <wp:docPr id="13" name="image35.png"/>
+                  <wp:docPr id="13" name="image44.png"/>
                   <a:graphic>
                     <a:graphicData uri="http://schemas.openxmlformats.org/drawingml/2006/picture">
                       <pic:pic>
                         <pic:nvPicPr>
-                          <pic:cNvPr id="0" name="image35.png"/>
+                          <pic:cNvPr id="0" name="image44.png"/>
                           <pic:cNvPicPr preferRelativeResize="0"/>
                         </pic:nvPicPr>
                         <pic:blipFill>
@@ -2893,12 +2893,12 @@
                 <wp:inline distB="114300" distT="114300" distL="114300" distR="114300">
                   <wp:extent cx="609600" cy="609600"/>
                   <wp:effectExtent b="0" l="0" r="0" t="0"/>
-                  <wp:docPr id="8" name="image30.png"/>
+                  <wp:docPr id="8" name="image35.png"/>
                   <a:graphic>
                     <a:graphicData uri="http://schemas.openxmlformats.org/drawingml/2006/picture">
                       <pic:pic>
                         <pic:nvPicPr>
-                          <pic:cNvPr id="0" name="image30.png"/>
+                          <pic:cNvPr id="0" name="image35.png"/>
                           <pic:cNvPicPr preferRelativeResize="0"/>
                         </pic:nvPicPr>
                         <pic:blipFill>
@@ -2928,12 +2928,12 @@
                 <wp:inline distB="114300" distT="114300" distL="114300" distR="114300">
                   <wp:extent cx="635363" cy="635363"/>
                   <wp:effectExtent b="0" l="0" r="0" t="0"/>
-                  <wp:docPr id="18" name="image40.png"/>
+                  <wp:docPr id="18" name="image49.png"/>
                   <a:graphic>
                     <a:graphicData uri="http://schemas.openxmlformats.org/drawingml/2006/picture">
                       <pic:pic>
                         <pic:nvPicPr>
-                          <pic:cNvPr id="0" name="image40.png"/>
+                          <pic:cNvPr id="0" name="image49.png"/>
                           <pic:cNvPicPr preferRelativeResize="0"/>
                         </pic:nvPicPr>
                         <pic:blipFill>
@@ -3565,12 +3565,12 @@
                 <wp:inline distB="114300" distT="114300" distL="114300" distR="114300">
                   <wp:extent cx="1219200" cy="1219200"/>
                   <wp:effectExtent b="0" l="0" r="0" t="0"/>
-                  <wp:docPr id="3" name="image15.png"/>
+                  <wp:docPr id="3" name="image29.png"/>
                   <a:graphic>
                     <a:graphicData uri="http://schemas.openxmlformats.org/drawingml/2006/picture">
                       <pic:pic>
                         <pic:nvPicPr>
-                          <pic:cNvPr id="0" name="image15.png"/>
+                          <pic:cNvPr id="0" name="image29.png"/>
                           <pic:cNvPicPr preferRelativeResize="0"/>
                         </pic:nvPicPr>
                         <pic:blipFill>
@@ -4097,12 +4097,12 @@
                 <wp:inline distB="114300" distT="114300" distL="114300" distR="114300">
                   <wp:extent cx="635363" cy="635363"/>
                   <wp:effectExtent b="0" l="0" r="0" t="0"/>
-                  <wp:docPr id="29" name="image56.png"/>
+                  <wp:docPr id="29" name="image60.png"/>
                   <a:graphic>
                     <a:graphicData uri="http://schemas.openxmlformats.org/drawingml/2006/picture">
                       <pic:pic>
                         <pic:nvPicPr>
-                          <pic:cNvPr id="0" name="image56.png"/>
+                          <pic:cNvPr id="0" name="image60.png"/>
                           <pic:cNvPicPr preferRelativeResize="0"/>
                         </pic:nvPicPr>
                         <pic:blipFill>
@@ -4132,12 +4132,12 @@
                 <wp:inline distB="114300" distT="114300" distL="114300" distR="114300">
                   <wp:extent cx="609600" cy="609600"/>
                   <wp:effectExtent b="0" l="0" r="0" t="0"/>
-                  <wp:docPr id="19" name="image41.png"/>
+                  <wp:docPr id="19" name="image50.png"/>
                   <a:graphic>
                     <a:graphicData uri="http://schemas.openxmlformats.org/drawingml/2006/picture">
                       <pic:pic>
                         <pic:nvPicPr>
-                          <pic:cNvPr id="0" name="image41.png"/>
+                          <pic:cNvPr id="0" name="image50.png"/>
                           <pic:cNvPicPr preferRelativeResize="0"/>
                         </pic:nvPicPr>
                         <pic:blipFill>
@@ -4167,12 +4167,12 @@
                 <wp:inline distB="114300" distT="114300" distL="114300" distR="114300">
                   <wp:extent cx="1219200" cy="1219200"/>
                   <wp:effectExtent b="0" l="0" r="0" t="0"/>
-                  <wp:docPr id="11" name="image33.png"/>
+                  <wp:docPr id="11" name="image42.png"/>
                   <a:graphic>
                     <a:graphicData uri="http://schemas.openxmlformats.org/drawingml/2006/picture">
                       <pic:pic>
                         <pic:nvPicPr>
-                          <pic:cNvPr id="0" name="image33.png"/>
+                          <pic:cNvPr id="0" name="image42.png"/>
                           <pic:cNvPicPr preferRelativeResize="0"/>
                         </pic:nvPicPr>
                         <pic:blipFill>
@@ -4202,12 +4202,12 @@
                 <wp:inline distB="114300" distT="114300" distL="114300" distR="114300">
                   <wp:extent cx="609600" cy="609600"/>
                   <wp:effectExtent b="0" l="0" r="0" t="0"/>
-                  <wp:docPr id="25" name="image52.png"/>
+                  <wp:docPr id="25" name="image56.png"/>
                   <a:graphic>
                     <a:graphicData uri="http://schemas.openxmlformats.org/drawingml/2006/picture">
                       <pic:pic>
                         <pic:nvPicPr>
-                          <pic:cNvPr id="0" name="image52.png"/>
+                          <pic:cNvPr id="0" name="image56.png"/>
                           <pic:cNvPicPr preferRelativeResize="0"/>
                         </pic:nvPicPr>
                         <pic:blipFill>
@@ -4272,12 +4272,12 @@
                 <wp:inline distB="114300" distT="114300" distL="114300" distR="114300">
                   <wp:extent cx="892537" cy="892537"/>
                   <wp:effectExtent b="0" l="0" r="0" t="0"/>
-                  <wp:docPr id="28" name="image55.png"/>
+                  <wp:docPr id="28" name="image59.png"/>
                   <a:graphic>
                     <a:graphicData uri="http://schemas.openxmlformats.org/drawingml/2006/picture">
                       <pic:pic>
                         <pic:nvPicPr>
-                          <pic:cNvPr id="0" name="image55.png"/>
+                          <pic:cNvPr id="0" name="image59.png"/>
                           <pic:cNvPicPr preferRelativeResize="0"/>
                         </pic:nvPicPr>
                         <pic:blipFill>
@@ -4307,12 +4307,12 @@
                 <wp:inline distB="114300" distT="114300" distL="114300" distR="114300">
                   <wp:extent cx="304800" cy="304800"/>
                   <wp:effectExtent b="0" l="0" r="0" t="0"/>
-                  <wp:docPr id="22" name="image44.png"/>
+                  <wp:docPr id="22" name="image53.png"/>
                   <a:graphic>
                     <a:graphicData uri="http://schemas.openxmlformats.org/drawingml/2006/picture">
                       <pic:pic>
                         <pic:nvPicPr>
-                          <pic:cNvPr id="0" name="image44.png"/>
+                          <pic:cNvPr id="0" name="image53.png"/>
                           <pic:cNvPicPr preferRelativeResize="0"/>
                         </pic:nvPicPr>
                         <pic:blipFill>
@@ -4342,12 +4342,12 @@
                 <wp:inline distB="114300" distT="114300" distL="114300" distR="114300">
                   <wp:extent cx="304800" cy="304800"/>
                   <wp:effectExtent b="0" l="0" r="0" t="0"/>
-                  <wp:docPr id="27" name="image54.png"/>
+                  <wp:docPr id="27" name="image58.png"/>
                   <a:graphic>
                     <a:graphicData uri="http://schemas.openxmlformats.org/drawingml/2006/picture">
                       <pic:pic>
                         <pic:nvPicPr>
-                          <pic:cNvPr id="0" name="image54.png"/>
+                          <pic:cNvPr id="0" name="image58.png"/>
                           <pic:cNvPicPr preferRelativeResize="0"/>
                         </pic:nvPicPr>
                         <pic:blipFill>
@@ -4377,12 +4377,12 @@
                 <wp:inline distB="114300" distT="114300" distL="114300" distR="114300">
                   <wp:extent cx="304800" cy="304800"/>
                   <wp:effectExtent b="0" l="0" r="0" t="0"/>
-                  <wp:docPr id="17" name="image39.png"/>
+                  <wp:docPr id="17" name="image48.png"/>
                   <a:graphic>
                     <a:graphicData uri="http://schemas.openxmlformats.org/drawingml/2006/picture">
                       <pic:pic>
                         <pic:nvPicPr>
-                          <pic:cNvPr id="0" name="image39.png"/>
+                          <pic:cNvPr id="0" name="image48.png"/>
                           <pic:cNvPicPr preferRelativeResize="0"/>
                         </pic:nvPicPr>
                         <pic:blipFill>
@@ -4447,12 +4447,12 @@
                 <wp:inline distB="114300" distT="114300" distL="114300" distR="114300">
                   <wp:extent cx="304800" cy="304800"/>
                   <wp:effectExtent b="0" l="0" r="0" t="0"/>
-                  <wp:docPr id="10" name="image32.png"/>
+                  <wp:docPr id="10" name="image37.png"/>
                   <a:graphic>
                     <a:graphicData uri="http://schemas.openxmlformats.org/drawingml/2006/picture">
                       <pic:pic>
                         <pic:nvPicPr>
-                          <pic:cNvPr id="0" name="image32.png"/>
+                          <pic:cNvPr id="0" name="image37.png"/>
                           <pic:cNvPicPr preferRelativeResize="0"/>
                         </pic:nvPicPr>
                         <pic:blipFill>
@@ -4598,12 +4598,12 @@
                 <wp:inline distB="114300" distT="114300" distL="114300" distR="114300">
                   <wp:extent cx="5715000" cy="3209925"/>
                   <wp:effectExtent b="0" l="0" r="0" t="0"/>
-                  <wp:docPr id="20" name="image42.png"/>
+                  <wp:docPr id="20" name="image51.png"/>
                   <a:graphic>
                     <a:graphicData uri="http://schemas.openxmlformats.org/drawingml/2006/picture">
                       <pic:pic>
                         <pic:nvPicPr>
-                          <pic:cNvPr id="0" name="image42.png"/>
+                          <pic:cNvPr id="0" name="image51.png"/>
                           <pic:cNvPicPr preferRelativeResize="0"/>
                         </pic:nvPicPr>
                         <pic:blipFill>
@@ -4646,12 +4646,12 @@
                 <wp:inline distB="114300" distT="114300" distL="114300" distR="114300">
                   <wp:extent cx="9201150" cy="5181600"/>
                   <wp:effectExtent b="0" l="0" r="0" t="0"/>
-                  <wp:docPr id="5" name="image27.png"/>
+                  <wp:docPr id="5" name="image32.png"/>
                   <a:graphic>
                     <a:graphicData uri="http://schemas.openxmlformats.org/drawingml/2006/picture">
                       <pic:pic>
                         <pic:nvPicPr>
-                          <pic:cNvPr id="0" name="image27.png"/>
+                          <pic:cNvPr id="0" name="image32.png"/>
                           <pic:cNvPicPr preferRelativeResize="0"/>
                         </pic:nvPicPr>
                         <pic:blipFill>
@@ -4694,12 +4694,12 @@
                 <wp:inline distB="114300" distT="114300" distL="114300" distR="114300">
                   <wp:extent cx="4572000" cy="3429000"/>
                   <wp:effectExtent b="0" l="0" r="0" t="0"/>
-                  <wp:docPr id="9" name="image31.png"/>
+                  <wp:docPr id="9" name="image36.png"/>
                   <a:graphic>
                     <a:graphicData uri="http://schemas.openxmlformats.org/drawingml/2006/picture">
                       <pic:pic>
                         <pic:nvPicPr>
-                          <pic:cNvPr id="0" name="image31.png"/>
+                          <pic:cNvPr id="0" name="image36.png"/>
                           <pic:cNvPicPr preferRelativeResize="0"/>
                         </pic:nvPicPr>
                         <pic:blipFill>
@@ -5032,12 +5032,12 @@
                 <wp:inline distB="114300" distT="114300" distL="114300" distR="114300">
                   <wp:extent cx="9201150" cy="5067300"/>
                   <wp:effectExtent b="0" l="0" r="0" t="0"/>
-                  <wp:docPr id="32" name="image61.png"/>
+                  <wp:docPr id="32" name="image63.png"/>
                   <a:graphic>
                     <a:graphicData uri="http://schemas.openxmlformats.org/drawingml/2006/picture">
                       <pic:pic>
                         <pic:nvPicPr>
-                          <pic:cNvPr id="0" name="image61.png"/>
+                          <pic:cNvPr id="0" name="image63.png"/>
                           <pic:cNvPicPr preferRelativeResize="0"/>
                         </pic:nvPicPr>
                         <pic:blipFill>
@@ -5259,12 +5259,12 @@
                 <wp:inline distB="114300" distT="114300" distL="114300" distR="114300">
                   <wp:extent cx="9201150" cy="5067300"/>
                   <wp:effectExtent b="0" l="0" r="0" t="0"/>
-                  <wp:docPr id="23" name="image48.png"/>
+                  <wp:docPr id="23" name="image54.png"/>
                   <a:graphic>
                     <a:graphicData uri="http://schemas.openxmlformats.org/drawingml/2006/picture">
                       <pic:pic>
                         <pic:nvPicPr>
-                          <pic:cNvPr id="0" name="image48.png"/>
+                          <pic:cNvPr id="0" name="image54.png"/>
                           <pic:cNvPicPr preferRelativeResize="0"/>
                         </pic:nvPicPr>
                         <pic:blipFill>
@@ -5945,12 +5945,12 @@
                 <wp:inline distB="114300" distT="114300" distL="114300" distR="114300">
                   <wp:extent cx="9201150" cy="5384800"/>
                   <wp:effectExtent b="0" l="0" r="0" t="0"/>
-                  <wp:docPr id="30" name="image59.png"/>
+                  <wp:docPr id="30" name="image61.png"/>
                   <a:graphic>
                     <a:graphicData uri="http://schemas.openxmlformats.org/drawingml/2006/picture">
                       <pic:pic>
                         <pic:nvPicPr>
-                          <pic:cNvPr id="0" name="image59.png"/>
+                          <pic:cNvPr id="0" name="image61.png"/>
                           <pic:cNvPicPr preferRelativeResize="0"/>
                         </pic:nvPicPr>
                         <pic:blipFill>
@@ -6426,12 +6426,12 @@
                 <wp:inline distB="114300" distT="114300" distL="114300" distR="114300">
                   <wp:extent cx="1159238" cy="1159238"/>
                   <wp:effectExtent b="0" l="0" r="0" t="0"/>
-                  <wp:docPr id="15" name="image37.png"/>
+                  <wp:docPr id="15" name="image46.png"/>
                   <a:graphic>
                     <a:graphicData uri="http://schemas.openxmlformats.org/drawingml/2006/picture">
                       <pic:pic>
                         <pic:nvPicPr>
-                          <pic:cNvPr id="0" name="image37.png"/>
+                          <pic:cNvPr id="0" name="image46.png"/>
                           <pic:cNvPicPr preferRelativeResize="0"/>
                         </pic:nvPicPr>
                         <pic:blipFill>
@@ -6461,12 +6461,12 @@
                 <wp:inline distB="114300" distT="114300" distL="114300" distR="114300">
                   <wp:extent cx="1219200" cy="1219200"/>
                   <wp:effectExtent b="0" l="0" r="0" t="0"/>
-                  <wp:docPr id="14" name="image36.png"/>
+                  <wp:docPr id="14" name="image45.png"/>
                   <a:graphic>
                     <a:graphicData uri="http://schemas.openxmlformats.org/drawingml/2006/picture">
                       <pic:pic>
                         <pic:nvPicPr>
-                          <pic:cNvPr id="0" name="image36.png"/>
+                          <pic:cNvPr id="0" name="image45.png"/>
                           <pic:cNvPicPr preferRelativeResize="0"/>
                         </pic:nvPicPr>
                         <pic:blipFill>
@@ -7801,12 +7801,12 @@
                 <wp:inline distB="114300" distT="114300" distL="114300" distR="114300">
                   <wp:extent cx="892537" cy="892537"/>
                   <wp:effectExtent b="0" l="0" r="0" t="0"/>
-                  <wp:docPr id="31" name="image60.png"/>
+                  <wp:docPr id="31" name="image62.png"/>
                   <a:graphic>
                     <a:graphicData uri="http://schemas.openxmlformats.org/drawingml/2006/picture">
                       <pic:pic>
                         <pic:nvPicPr>
-                          <pic:cNvPr id="0" name="image60.png"/>
+                          <pic:cNvPr id="0" name="image62.png"/>
                           <pic:cNvPicPr preferRelativeResize="0"/>
                         </pic:nvPicPr>
                         <pic:blipFill>
@@ -8846,12 +8846,12 @@
                 <wp:inline distB="114300" distT="114300" distL="114300" distR="114300">
                   <wp:extent cx="304800" cy="304800"/>
                   <wp:effectExtent b="0" l="0" r="0" t="0"/>
-                  <wp:docPr id="16" name="image38.png"/>
+                  <wp:docPr id="16" name="image47.png"/>
                   <a:graphic>
                     <a:graphicData uri="http://schemas.openxmlformats.org/drawingml/2006/picture">
                       <pic:pic>
                         <pic:nvPicPr>
-                          <pic:cNvPr id="0" name="image38.png"/>
+                          <pic:cNvPr id="0" name="image47.png"/>
                           <pic:cNvPicPr preferRelativeResize="0"/>
                         </pic:nvPicPr>
                         <pic:blipFill>
@@ -8885,12 +8885,12 @@
                 <wp:inline distB="114300" distT="114300" distL="114300" distR="114300">
                   <wp:extent cx="304800" cy="304800"/>
                   <wp:effectExtent b="0" l="0" r="0" t="0"/>
-                  <wp:docPr id="4" name="image26.png"/>
+                  <wp:docPr id="4" name="image30.png"/>
                   <a:graphic>
                     <a:graphicData uri="http://schemas.openxmlformats.org/drawingml/2006/picture">
                       <pic:pic>
                         <pic:nvPicPr>
-                          <pic:cNvPr id="0" name="image26.png"/>
+                          <pic:cNvPr id="0" name="image30.png"/>
                           <pic:cNvPicPr preferRelativeResize="0"/>
                         </pic:nvPicPr>
                         <pic:blipFill>
@@ -8924,12 +8924,12 @@
                 <wp:inline distB="114300" distT="114300" distL="114300" distR="114300">
                   <wp:extent cx="304800" cy="304800"/>
                   <wp:effectExtent b="0" l="0" r="0" t="0"/>
-                  <wp:docPr id="24" name="image51.png"/>
+                  <wp:docPr id="24" name="image55.png"/>
                   <a:graphic>
                     <a:graphicData uri="http://schemas.openxmlformats.org/drawingml/2006/picture">
                       <pic:pic>
                         <pic:nvPicPr>
-                          <pic:cNvPr id="0" name="image51.png"/>
+                          <pic:cNvPr id="0" name="image55.png"/>
                           <pic:cNvPicPr preferRelativeResize="0"/>
                         </pic:nvPicPr>
                         <pic:blipFill>
@@ -8963,12 +8963,12 @@
                 <wp:inline distB="114300" distT="114300" distL="114300" distR="114300">
                   <wp:extent cx="304800" cy="304800"/>
                   <wp:effectExtent b="0" l="0" r="0" t="0"/>
-                  <wp:docPr id="6" name="image28.png"/>
+                  <wp:docPr id="6" name="image33.png"/>
                   <a:graphic>
                     <a:graphicData uri="http://schemas.openxmlformats.org/drawingml/2006/picture">
                       <pic:pic>
                         <pic:nvPicPr>
-                          <pic:cNvPr id="0" name="image28.png"/>
+                          <pic:cNvPr id="0" name="image33.png"/>
                           <pic:cNvPicPr preferRelativeResize="0"/>
                         </pic:nvPicPr>
                         <pic:blipFill>
@@ -10806,12 +10806,12 @@
           <wp:inline distB="114300" distT="114300" distL="114300" distR="114300">
             <wp:extent cx="2657475" cy="5600700"/>
             <wp:effectExtent b="0" l="0" r="0" t="0"/>
-            <wp:docPr id="7" name="image29.png"/>
+            <wp:docPr id="7" name="image34.png"/>
             <a:graphic>
               <a:graphicData uri="http://schemas.openxmlformats.org/drawingml/2006/picture">
                 <pic:pic>
                   <pic:nvPicPr>
-                    <pic:cNvPr id="0" name="image29.png"/>
+                    <pic:cNvPr id="0" name="image34.png"/>
                     <pic:cNvPicPr preferRelativeResize="0"/>
                   </pic:nvPicPr>
                   <pic:blipFill>
@@ -10921,12 +10921,12 @@
           <wp:inline distB="114300" distT="114300" distL="114300" distR="114300">
             <wp:extent cx="9324975" cy="7096125"/>
             <wp:effectExtent b="0" l="0" r="0" t="0"/>
-            <wp:docPr id="2" name="image14.png"/>
+            <wp:docPr id="2" name="image4.png"/>
             <a:graphic>
               <a:graphicData uri="http://schemas.openxmlformats.org/drawingml/2006/picture">
                 <pic:pic>
                   <pic:nvPicPr>
-                    <pic:cNvPr id="0" name="image14.png"/>
+                    <pic:cNvPr id="0" name="image4.png"/>
                     <pic:cNvPicPr preferRelativeResize="0"/>
                   </pic:nvPicPr>
                   <pic:blipFill>
@@ -13417,12 +13417,12 @@
           <wp:inline distB="114300" distT="114300" distL="114300" distR="114300">
             <wp:extent cx="9338400" cy="3149600"/>
             <wp:effectExtent b="0" l="0" r="0" t="0"/>
-            <wp:docPr id="12" name="image34.png"/>
+            <wp:docPr id="12" name="image43.png"/>
             <a:graphic>
               <a:graphicData uri="http://schemas.openxmlformats.org/drawingml/2006/picture">
                 <pic:pic>
                   <pic:nvPicPr>
-                    <pic:cNvPr id="0" name="image34.png"/>
+                    <pic:cNvPr id="0" name="image43.png"/>
                     <pic:cNvPicPr preferRelativeResize="0"/>
                   </pic:nvPicPr>
                   <pic:blipFill>
